--- a/BaoCao.docx
+++ b/BaoCao.docx
@@ -1341,10 +1341,13 @@
         <w:rPr>
           <w:b/>
         </w:rPr>
-        <w:t>Xây</w:t>
-      </w:r>
-      <w:r>
-        <w:t xml:space="preserve"> dựng website bán quần áo”</w:t>
+        <w:t>Xây dựng website bán quần áo</w:t>
+      </w:r>
+      <w:r>
+        <w:t>”</w:t>
+      </w:r>
+      <w:r>
+        <w:t xml:space="preserve"> </w:t>
       </w:r>
     </w:p>
     <w:sectPr>
